--- a/Инструкция.docx
+++ b/Инструкция.docx
@@ -1,6 +1,6 @@
 
 <file path=word/document.xml><?xml version="1.0" encoding="utf-8"?>
-<w:document xmlns:wpc="http://schemas.microsoft.com/office/word/2010/wordprocessingCanvas" xmlns:mc="http://schemas.openxmlformats.org/markup-compatibility/2006" xmlns:o="urn:schemas-microsoft-com:office:office" xmlns:r="http://schemas.openxmlformats.org/officeDocument/2006/relationships" xmlns:m="http://schemas.openxmlformats.org/officeDocument/2006/math" xmlns:v="urn:schemas-microsoft-com:vml" xmlns:wp14="http://schemas.microsoft.com/office/word/2010/wordprocessingDrawing" xmlns:wp="http://schemas.openxmlformats.org/drawingml/2006/wordprocessingDrawing" xmlns:w10="urn:schemas-microsoft-com:office:word" xmlns:w="http://schemas.openxmlformats.org/wordprocessingml/2006/main" xmlns:w14="http://schemas.microsoft.com/office/word/2010/wordml" xmlns:w15="http://schemas.microsoft.com/office/word/2012/wordml" xmlns:wpg="http://schemas.microsoft.com/office/word/2010/wordprocessingGroup" xmlns:wpi="http://schemas.microsoft.com/office/word/2010/wordprocessingInk" xmlns:wne="http://schemas.microsoft.com/office/word/2006/wordml" xmlns:wps="http://schemas.microsoft.com/office/word/2010/wordprocessingShape" mc:Ignorable="w14 w15 wp14">
+<w:document xmlns:wpc="http://schemas.microsoft.com/office/word/2010/wordprocessingCanvas" xmlns:cx="http://schemas.microsoft.com/office/drawing/2014/chartex" xmlns:cx1="http://schemas.microsoft.com/office/drawing/2015/9/8/chartex" xmlns:cx2="http://schemas.microsoft.com/office/drawing/2015/10/21/chartex" xmlns:cx3="http://schemas.microsoft.com/office/drawing/2016/5/9/chartex" xmlns:cx4="http://schemas.microsoft.com/office/drawing/2016/5/10/chartex" xmlns:cx5="http://schemas.microsoft.com/office/drawing/2016/5/11/chartex" xmlns:cx6="http://schemas.microsoft.com/office/drawing/2016/5/12/chartex" xmlns:cx7="http://schemas.microsoft.com/office/drawing/2016/5/13/chartex" xmlns:cx8="http://schemas.microsoft.com/office/drawing/2016/5/14/chartex" xmlns:mc="http://schemas.openxmlformats.org/markup-compatibility/2006" xmlns:aink="http://schemas.microsoft.com/office/drawing/2016/ink" xmlns:am3d="http://schemas.microsoft.com/office/drawing/2017/model3d" xmlns:o="urn:schemas-microsoft-com:office:office" xmlns:r="http://schemas.openxmlformats.org/officeDocument/2006/relationships" xmlns:m="http://schemas.openxmlformats.org/officeDocument/2006/math" xmlns:v="urn:schemas-microsoft-com:vml" xmlns:wp14="http://schemas.microsoft.com/office/word/2010/wordprocessingDrawing" xmlns:wp="http://schemas.openxmlformats.org/drawingml/2006/wordprocessingDrawing" xmlns:w10="urn:schemas-microsoft-com:office:word" xmlns:w="http://schemas.openxmlformats.org/wordprocessingml/2006/main" xmlns:w14="http://schemas.microsoft.com/office/word/2010/wordml" xmlns:w15="http://schemas.microsoft.com/office/word/2012/wordml" xmlns:w16cex="http://schemas.microsoft.com/office/word/2018/wordml/cex" xmlns:w16cid="http://schemas.microsoft.com/office/word/2016/wordml/cid" xmlns:w16="http://schemas.microsoft.com/office/word/2018/wordml" xmlns:w16se="http://schemas.microsoft.com/office/word/2015/wordml/symex" xmlns:wpg="http://schemas.microsoft.com/office/word/2010/wordprocessingGroup" xmlns:wpi="http://schemas.microsoft.com/office/word/2010/wordprocessingInk" xmlns:wne="http://schemas.microsoft.com/office/word/2006/wordml" xmlns:wps="http://schemas.microsoft.com/office/word/2010/wordprocessingShape" mc:Ignorable="w14 w15 w16se w16cid w16 w16cex wp14">
   <w:body>
     <w:p>
       <w:pPr>
@@ -51,23 +51,7 @@
           <w:rFonts w:ascii="Open Sans" w:hAnsi="Open Sans" w:cs="Open Sans"/>
           <w:shd w:val="clear" w:color="auto" w:fill="FFFFFF"/>
         </w:rPr>
-        <w:t xml:space="preserve">Установить </w:t>
-      </w:r>
-      <w:proofErr w:type="spellStart"/>
-      <w:r>
-        <w:rPr>
-          <w:rFonts w:ascii="Open Sans" w:hAnsi="Open Sans" w:cs="Open Sans"/>
-          <w:shd w:val="clear" w:color="auto" w:fill="FFFFFF"/>
-        </w:rPr>
-        <w:t>репозиторий</w:t>
-      </w:r>
-      <w:proofErr w:type="spellEnd"/>
-      <w:r>
-        <w:rPr>
-          <w:rFonts w:ascii="Open Sans" w:hAnsi="Open Sans" w:cs="Open Sans"/>
-          <w:shd w:val="clear" w:color="auto" w:fill="FFFFFF"/>
-        </w:rPr>
-        <w:t xml:space="preserve"> EPEL:</w:t>
+        <w:t>Установить репозиторий EPEL:</w:t>
       </w:r>
     </w:p>
     <w:p>
@@ -84,42 +68,12 @@
           <w:rFonts w:ascii="Open Sans" w:hAnsi="Open Sans" w:cs="Open Sans"/>
         </w:rPr>
       </w:pPr>
-      <w:proofErr w:type="spellStart"/>
-      <w:r>
-        <w:rPr>
-          <w:rFonts w:ascii="Open Sans" w:hAnsi="Open Sans" w:cs="Open Sans"/>
-        </w:rPr>
-        <w:t>yum</w:t>
-      </w:r>
-      <w:proofErr w:type="spellEnd"/>
-      <w:r>
-        <w:rPr>
-          <w:rFonts w:ascii="Open Sans" w:hAnsi="Open Sans" w:cs="Open Sans"/>
-        </w:rPr>
-        <w:t xml:space="preserve"> </w:t>
-      </w:r>
-      <w:proofErr w:type="spellStart"/>
-      <w:r>
-        <w:rPr>
-          <w:rFonts w:ascii="Open Sans" w:hAnsi="Open Sans" w:cs="Open Sans"/>
-        </w:rPr>
-        <w:t>install</w:t>
-      </w:r>
-      <w:proofErr w:type="spellEnd"/>
-      <w:r>
-        <w:rPr>
-          <w:rFonts w:ascii="Open Sans" w:hAnsi="Open Sans" w:cs="Open Sans"/>
-        </w:rPr>
-        <w:t xml:space="preserve"> </w:t>
-      </w:r>
-      <w:proofErr w:type="spellStart"/>
-      <w:r>
-        <w:rPr>
-          <w:rFonts w:ascii="Open Sans" w:hAnsi="Open Sans" w:cs="Open Sans"/>
-        </w:rPr>
-        <w:t>epel-release</w:t>
-      </w:r>
-      <w:proofErr w:type="spellEnd"/>
+      <w:r>
+        <w:rPr>
+          <w:rFonts w:ascii="Open Sans" w:hAnsi="Open Sans" w:cs="Open Sans"/>
+        </w:rPr>
+        <w:t>yum install epel-release</w:t>
+      </w:r>
     </w:p>
     <w:p>
       <w:pPr>
@@ -171,42 +125,12 @@
           <w:rFonts w:ascii="Open Sans" w:hAnsi="Open Sans" w:cs="Open Sans"/>
         </w:rPr>
       </w:pPr>
-      <w:proofErr w:type="spellStart"/>
-      <w:r>
-        <w:rPr>
-          <w:rFonts w:ascii="Open Sans" w:hAnsi="Open Sans" w:cs="Open Sans"/>
-        </w:rPr>
-        <w:t>yum</w:t>
-      </w:r>
-      <w:proofErr w:type="spellEnd"/>
-      <w:r>
-        <w:rPr>
-          <w:rFonts w:ascii="Open Sans" w:hAnsi="Open Sans" w:cs="Open Sans"/>
-        </w:rPr>
-        <w:t xml:space="preserve"> </w:t>
-      </w:r>
-      <w:proofErr w:type="spellStart"/>
-      <w:r>
-        <w:rPr>
-          <w:rFonts w:ascii="Open Sans" w:hAnsi="Open Sans" w:cs="Open Sans"/>
-        </w:rPr>
-        <w:t>install</w:t>
-      </w:r>
-      <w:proofErr w:type="spellEnd"/>
-      <w:r>
-        <w:rPr>
-          <w:rFonts w:ascii="Open Sans" w:hAnsi="Open Sans" w:cs="Open Sans"/>
-        </w:rPr>
-        <w:t xml:space="preserve"> </w:t>
-      </w:r>
-      <w:proofErr w:type="spellStart"/>
-      <w:r>
-        <w:rPr>
-          <w:rFonts w:ascii="Open Sans" w:hAnsi="Open Sans" w:cs="Open Sans"/>
-        </w:rPr>
-        <w:t>nginx</w:t>
-      </w:r>
-      <w:proofErr w:type="spellEnd"/>
+      <w:r>
+        <w:rPr>
+          <w:rFonts w:ascii="Open Sans" w:hAnsi="Open Sans" w:cs="Open Sans"/>
+        </w:rPr>
+        <w:t>yum install nginx</w:t>
+      </w:r>
     </w:p>
     <w:p>
       <w:pPr>
@@ -233,21 +157,7 @@
         <w:rPr>
           <w:rFonts w:ascii="Open Sans" w:hAnsi="Open Sans" w:cs="Open Sans"/>
         </w:rPr>
-        <w:t xml:space="preserve">Добавляем правила для </w:t>
-      </w:r>
-      <w:proofErr w:type="spellStart"/>
-      <w:r>
-        <w:rPr>
-          <w:rFonts w:ascii="Open Sans" w:hAnsi="Open Sans" w:cs="Open Sans"/>
-        </w:rPr>
-        <w:t>фаервола</w:t>
-      </w:r>
-      <w:proofErr w:type="spellEnd"/>
-      <w:r>
-        <w:rPr>
-          <w:rFonts w:ascii="Open Sans" w:hAnsi="Open Sans" w:cs="Open Sans"/>
-        </w:rPr>
-        <w:t>:</w:t>
+        <w:t>Добавляем правила для фаервола:</w:t>
       </w:r>
     </w:p>
     <w:p>
@@ -265,30 +175,12 @@
           <w:lang w:val="en-US"/>
         </w:rPr>
       </w:pPr>
-      <w:proofErr w:type="gramStart"/>
-      <w:r>
-        <w:rPr>
-          <w:rFonts w:ascii="Open Sans" w:hAnsi="Open Sans" w:cs="Open Sans"/>
-          <w:lang w:val="en-US"/>
-        </w:rPr>
-        <w:t>firewall-</w:t>
-      </w:r>
-      <w:proofErr w:type="spellStart"/>
-      <w:r>
-        <w:rPr>
-          <w:rFonts w:ascii="Open Sans" w:hAnsi="Open Sans" w:cs="Open Sans"/>
-          <w:lang w:val="en-US"/>
-        </w:rPr>
-        <w:t>cmd</w:t>
-      </w:r>
-      <w:proofErr w:type="spellEnd"/>
-      <w:proofErr w:type="gramEnd"/>
-      <w:r>
-        <w:rPr>
-          <w:rFonts w:ascii="Open Sans" w:hAnsi="Open Sans" w:cs="Open Sans"/>
-          <w:lang w:val="en-US"/>
-        </w:rPr>
-        <w:t xml:space="preserve"> --zone=public --permanent --add-service=http</w:t>
+      <w:r>
+        <w:rPr>
+          <w:rFonts w:ascii="Open Sans" w:hAnsi="Open Sans" w:cs="Open Sans"/>
+          <w:lang w:val="en-US"/>
+        </w:rPr>
+        <w:t>firewall-cmd --zone=public --permanent --add-service=http</w:t>
       </w:r>
     </w:p>
     <w:p>
@@ -306,30 +198,12 @@
           <w:lang w:val="en-US"/>
         </w:rPr>
       </w:pPr>
-      <w:proofErr w:type="gramStart"/>
-      <w:r>
-        <w:rPr>
-          <w:rFonts w:ascii="Open Sans" w:hAnsi="Open Sans" w:cs="Open Sans"/>
-          <w:lang w:val="en-US"/>
-        </w:rPr>
-        <w:t>firewall-</w:t>
-      </w:r>
-      <w:proofErr w:type="spellStart"/>
-      <w:r>
-        <w:rPr>
-          <w:rFonts w:ascii="Open Sans" w:hAnsi="Open Sans" w:cs="Open Sans"/>
-          <w:lang w:val="en-US"/>
-        </w:rPr>
-        <w:t>cmd</w:t>
-      </w:r>
-      <w:proofErr w:type="spellEnd"/>
-      <w:proofErr w:type="gramEnd"/>
-      <w:r>
-        <w:rPr>
-          <w:rFonts w:ascii="Open Sans" w:hAnsi="Open Sans" w:cs="Open Sans"/>
-          <w:lang w:val="en-US"/>
-        </w:rPr>
-        <w:t xml:space="preserve"> --zone=public --permanent --add-service=https</w:t>
+      <w:r>
+        <w:rPr>
+          <w:rFonts w:ascii="Open Sans" w:hAnsi="Open Sans" w:cs="Open Sans"/>
+          <w:lang w:val="en-US"/>
+        </w:rPr>
+        <w:t>firewall-cmd --zone=public --permanent --add-service=https</w:t>
       </w:r>
     </w:p>
     <w:p>
@@ -359,21 +233,7 @@
         <w:rPr>
           <w:rFonts w:ascii="Open Sans" w:hAnsi="Open Sans" w:cs="Open Sans"/>
         </w:rPr>
-        <w:t xml:space="preserve">Перезагружаем </w:t>
-      </w:r>
-      <w:proofErr w:type="spellStart"/>
-      <w:r>
-        <w:rPr>
-          <w:rFonts w:ascii="Open Sans" w:hAnsi="Open Sans" w:cs="Open Sans"/>
-        </w:rPr>
-        <w:t>фаервол</w:t>
-      </w:r>
-      <w:proofErr w:type="spellEnd"/>
-      <w:r>
-        <w:rPr>
-          <w:rFonts w:ascii="Open Sans" w:hAnsi="Open Sans" w:cs="Open Sans"/>
-        </w:rPr>
-        <w:t>:</w:t>
+        <w:t>Перезагружаем фаервол:</w:t>
       </w:r>
     </w:p>
     <w:p>
@@ -390,28 +250,12 @@
           <w:rFonts w:ascii="Open Sans" w:hAnsi="Open Sans" w:cs="Open Sans"/>
         </w:rPr>
       </w:pPr>
-      <w:proofErr w:type="spellStart"/>
-      <w:r>
-        <w:rPr>
-          <w:rFonts w:ascii="Open Sans" w:hAnsi="Open Sans" w:cs="Open Sans"/>
-        </w:rPr>
-        <w:t>firewall-cmd</w:t>
-      </w:r>
-      <w:proofErr w:type="spellEnd"/>
-      <w:r>
-        <w:rPr>
-          <w:rFonts w:ascii="Open Sans" w:hAnsi="Open Sans" w:cs="Open Sans"/>
-        </w:rPr>
-        <w:t xml:space="preserve"> –</w:t>
-      </w:r>
-      <w:proofErr w:type="spellStart"/>
-      <w:r>
-        <w:rPr>
-          <w:rFonts w:ascii="Open Sans" w:hAnsi="Open Sans" w:cs="Open Sans"/>
-        </w:rPr>
-        <w:t>reload</w:t>
-      </w:r>
-      <w:proofErr w:type="spellEnd"/>
+      <w:r>
+        <w:rPr>
+          <w:rFonts w:ascii="Open Sans" w:hAnsi="Open Sans" w:cs="Open Sans"/>
+        </w:rPr>
+        <w:t>firewall-cmd –reload</w:t>
+      </w:r>
     </w:p>
     <w:p>
       <w:pPr>
@@ -491,33 +335,13 @@
           <w:lang w:val="en-US"/>
         </w:rPr>
       </w:pPr>
-      <w:proofErr w:type="spellStart"/>
-      <w:proofErr w:type="gramStart"/>
-      <w:r>
-        <w:rPr>
-          <w:rFonts w:ascii="Open Sans" w:hAnsi="Open Sans" w:cs="Open Sans"/>
-          <w:lang w:val="en-US"/>
-        </w:rPr>
-        <w:t>systemctl</w:t>
-      </w:r>
-      <w:proofErr w:type="spellEnd"/>
-      <w:proofErr w:type="gramEnd"/>
-      <w:r>
-        <w:rPr>
-          <w:rFonts w:ascii="Open Sans" w:hAnsi="Open Sans" w:cs="Open Sans"/>
-          <w:lang w:val="en-US"/>
-        </w:rPr>
-        <w:t xml:space="preserve"> start </w:t>
-      </w:r>
-      <w:proofErr w:type="spellStart"/>
-      <w:r>
-        <w:rPr>
-          <w:rFonts w:ascii="Open Sans" w:hAnsi="Open Sans" w:cs="Open Sans"/>
-          <w:lang w:val="en-US"/>
-        </w:rPr>
-        <w:t>nginx</w:t>
-      </w:r>
-      <w:proofErr w:type="spellEnd"/>
+      <w:r>
+        <w:rPr>
+          <w:rFonts w:ascii="Open Sans" w:hAnsi="Open Sans" w:cs="Open Sans"/>
+          <w:lang w:val="en-US"/>
+        </w:rPr>
+        <w:t>systemctl start nginx</w:t>
+      </w:r>
     </w:p>
     <w:p>
       <w:pPr>
@@ -638,7 +462,7 @@
           <w:lang w:eastAsia="ru-RU"/>
         </w:rPr>
         <w:drawing>
-          <wp:inline distT="0" distB="0" distL="0" distR="0" wp14:anchorId="5ACC4D68" wp14:editId="4914E7F9">
+          <wp:inline distT="0" distB="0" distL="0" distR="0" wp14:anchorId="1AAD662B" wp14:editId="0935430F">
             <wp:extent cx="5940425" cy="1494155"/>
             <wp:effectExtent l="0" t="0" r="3175" b="0"/>
             <wp:docPr id="1" name="Рисунок 1"/>
@@ -724,8 +548,6 @@
           <w:lang w:eastAsia="ru-RU"/>
         </w:rPr>
       </w:pPr>
-      <w:proofErr w:type="spellStart"/>
-      <w:proofErr w:type="gramStart"/>
       <w:r>
         <w:rPr>
           <w:rFonts w:ascii="Open Sans" w:hAnsi="Open Sans" w:cs="Open Sans"/>
@@ -734,8 +556,6 @@
         <w:lastRenderedPageBreak/>
         <w:t>systemctl</w:t>
       </w:r>
-      <w:proofErr w:type="spellEnd"/>
-      <w:proofErr w:type="gramEnd"/>
       <w:r>
         <w:rPr>
           <w:rFonts w:ascii="Open Sans" w:hAnsi="Open Sans" w:cs="Open Sans"/>
@@ -755,7 +575,6 @@
         </w:rPr>
         <w:t xml:space="preserve"> </w:t>
       </w:r>
-      <w:proofErr w:type="spellStart"/>
       <w:r>
         <w:rPr>
           <w:rFonts w:ascii="Open Sans" w:hAnsi="Open Sans" w:cs="Open Sans"/>
@@ -763,7 +582,6 @@
         </w:rPr>
         <w:t>nginx</w:t>
       </w:r>
-      <w:proofErr w:type="spellEnd"/>
     </w:p>
     <w:p>
       <w:pPr>
@@ -839,7 +657,6 @@
         </w:rPr>
         <w:t xml:space="preserve"> храниться в файле </w:t>
       </w:r>
-      <w:proofErr w:type="spellStart"/>
       <w:r>
         <w:rPr>
           <w:rFonts w:ascii="Open Sans" w:hAnsi="Open Sans" w:cs="Open Sans"/>
@@ -850,7 +667,6 @@
         </w:rPr>
         <w:t>nginx</w:t>
       </w:r>
-      <w:proofErr w:type="spellEnd"/>
       <w:r>
         <w:rPr>
           <w:rFonts w:ascii="Open Sans" w:hAnsi="Open Sans" w:cs="Open Sans"/>
@@ -861,7 +677,6 @@
         </w:rPr>
         <w:t>.</w:t>
       </w:r>
-      <w:proofErr w:type="spellStart"/>
       <w:r>
         <w:rPr>
           <w:rFonts w:ascii="Open Sans" w:hAnsi="Open Sans" w:cs="Open Sans"/>
@@ -872,7 +687,6 @@
         </w:rPr>
         <w:t>conf</w:t>
       </w:r>
-      <w:proofErr w:type="spellEnd"/>
       <w:r>
         <w:rPr>
           <w:rFonts w:ascii="Open Sans" w:hAnsi="Open Sans" w:cs="Open Sans"/>
@@ -917,9 +731,17 @@
           <w:szCs w:val="20"/>
           <w:lang w:eastAsia="ru-RU"/>
         </w:rPr>
-        <w:t>(/</w:t>
-      </w:r>
-      <w:proofErr w:type="spellStart"/>
+        <w:t>(/etc/nginx),</w:t>
+      </w:r>
+      <w:r>
+        <w:rPr>
+          <w:rFonts w:ascii="Open Sans" w:hAnsi="Open Sans" w:cs="Open Sans"/>
+          <w:sz w:val="20"/>
+          <w:szCs w:val="20"/>
+          <w:lang w:eastAsia="ru-RU"/>
+        </w:rPr>
+        <w:t xml:space="preserve"> дополнительные конфигурации в папке </w:t>
+      </w:r>
       <w:r>
         <w:rPr>
           <w:rFonts w:ascii="Open Sans" w:hAnsi="Open Sans" w:cs="Open Sans"/>
@@ -928,62 +750,8 @@
           <w:szCs w:val="20"/>
           <w:lang w:eastAsia="ru-RU"/>
         </w:rPr>
-        <w:t>etc</w:t>
-      </w:r>
-      <w:proofErr w:type="spellEnd"/>
-      <w:r>
-        <w:rPr>
-          <w:rFonts w:ascii="Open Sans" w:hAnsi="Open Sans" w:cs="Open Sans"/>
-          <w:i/>
-          <w:sz w:val="20"/>
-          <w:szCs w:val="20"/>
-          <w:lang w:eastAsia="ru-RU"/>
-        </w:rPr>
-        <w:t>/</w:t>
-      </w:r>
-      <w:proofErr w:type="spellStart"/>
-      <w:r>
-        <w:rPr>
-          <w:rFonts w:ascii="Open Sans" w:hAnsi="Open Sans" w:cs="Open Sans"/>
-          <w:i/>
-          <w:sz w:val="20"/>
-          <w:szCs w:val="20"/>
-          <w:lang w:eastAsia="ru-RU"/>
-        </w:rPr>
-        <w:t>nginx</w:t>
-      </w:r>
-      <w:proofErr w:type="spellEnd"/>
-      <w:r>
-        <w:rPr>
-          <w:rFonts w:ascii="Open Sans" w:hAnsi="Open Sans" w:cs="Open Sans"/>
-          <w:i/>
-          <w:sz w:val="20"/>
-          <w:szCs w:val="20"/>
-          <w:lang w:eastAsia="ru-RU"/>
-        </w:rPr>
-        <w:t>),</w:t>
-      </w:r>
-      <w:r>
-        <w:rPr>
-          <w:rFonts w:ascii="Open Sans" w:hAnsi="Open Sans" w:cs="Open Sans"/>
-          <w:sz w:val="20"/>
-          <w:szCs w:val="20"/>
-          <w:lang w:eastAsia="ru-RU"/>
-        </w:rPr>
-        <w:t xml:space="preserve"> дополнительные конфигурации в папке </w:t>
-      </w:r>
-      <w:proofErr w:type="spellStart"/>
-      <w:r>
-        <w:rPr>
-          <w:rFonts w:ascii="Open Sans" w:hAnsi="Open Sans" w:cs="Open Sans"/>
-          <w:i/>
-          <w:sz w:val="20"/>
-          <w:szCs w:val="20"/>
-          <w:lang w:eastAsia="ru-RU"/>
-        </w:rPr>
         <w:t>conf.d</w:t>
       </w:r>
-      <w:proofErr w:type="spellEnd"/>
       <w:r>
         <w:rPr>
           <w:rFonts w:ascii="Open Sans" w:hAnsi="Open Sans" w:cs="Open Sans"/>
@@ -1072,15 +840,7 @@
           <w:rPr>
             <w:rStyle w:val="a4"/>
           </w:rPr>
-          <w:t>https://github</w:t>
-        </w:r>
-        <w:bookmarkStart w:id="0" w:name="_GoBack"/>
-        <w:bookmarkEnd w:id="0"/>
-        <w:r>
-          <w:rPr>
-            <w:rStyle w:val="a4"/>
-          </w:rPr>
-          <w:t>.com/aleksandrov-ivan/domino_nginx</w:t>
+          <w:t>https://github.com/aleksandrov-ivan/domino_nginx</w:t>
         </w:r>
       </w:hyperlink>
     </w:p>
@@ -1130,7 +890,6 @@
         </w:rPr>
         <w:t xml:space="preserve">: </w:t>
       </w:r>
-      <w:proofErr w:type="spellStart"/>
       <w:r>
         <w:rPr>
           <w:rFonts w:ascii="Open Sans" w:hAnsi="Open Sans" w:cs="Open Sans"/>
@@ -1141,7 +900,6 @@
         </w:rPr>
         <w:t>Certbot</w:t>
       </w:r>
-      <w:proofErr w:type="spellEnd"/>
       <w:r>
         <w:rPr>
           <w:rFonts w:ascii="Open Sans" w:hAnsi="Open Sans" w:cs="Open Sans"/>
@@ -1158,9 +916,8 @@
           <w:sz w:val="20"/>
           <w:szCs w:val="20"/>
         </w:rPr>
-        <w:t xml:space="preserve">для </w:t>
-      </w:r>
-      <w:proofErr w:type="spellStart"/>
+        <w:t>для Centos</w:t>
+      </w:r>
       <w:r>
         <w:rPr>
           <w:rFonts w:ascii="Open Sans" w:hAnsi="Open Sans" w:cs="Open Sans"/>
@@ -1168,9 +925,8 @@
           <w:sz w:val="20"/>
           <w:szCs w:val="20"/>
         </w:rPr>
-        <w:t>Centos</w:t>
-      </w:r>
-      <w:proofErr w:type="spellEnd"/>
+        <w:t xml:space="preserve"> 7 </w:t>
+      </w:r>
       <w:r>
         <w:rPr>
           <w:rFonts w:ascii="Open Sans" w:hAnsi="Open Sans" w:cs="Open Sans"/>
@@ -1178,36 +934,7 @@
           <w:sz w:val="20"/>
           <w:szCs w:val="20"/>
         </w:rPr>
-        <w:t xml:space="preserve"> 7 </w:t>
-      </w:r>
-      <w:r>
-        <w:rPr>
-          <w:rFonts w:ascii="Open Sans" w:hAnsi="Open Sans" w:cs="Open Sans"/>
-          <w:color w:val="111111"/>
-          <w:sz w:val="20"/>
-          <w:szCs w:val="20"/>
-        </w:rPr>
-        <w:t xml:space="preserve">не поддерживает </w:t>
-      </w:r>
-      <w:proofErr w:type="spellStart"/>
-      <w:r>
-        <w:rPr>
-          <w:rFonts w:ascii="Open Sans" w:hAnsi="Open Sans" w:cs="Open Sans"/>
-          <w:color w:val="111111"/>
-          <w:sz w:val="20"/>
-          <w:szCs w:val="20"/>
-        </w:rPr>
-        <w:t>парсинг</w:t>
-      </w:r>
-      <w:proofErr w:type="spellEnd"/>
-      <w:r>
-        <w:rPr>
-          <w:rFonts w:ascii="Open Sans" w:hAnsi="Open Sans" w:cs="Open Sans"/>
-          <w:color w:val="111111"/>
-          <w:sz w:val="20"/>
-          <w:szCs w:val="20"/>
-        </w:rPr>
-        <w:t xml:space="preserve"> комментариев на русском</w:t>
+        <w:t>не поддерживает парсинг комментариев на русском</w:t>
       </w:r>
       <w:r>
         <w:rPr>
@@ -1351,19 +1078,11 @@
           <w:lang w:val="en-US" w:eastAsia="ru-RU"/>
         </w:rPr>
       </w:pPr>
-      <w:proofErr w:type="gramStart"/>
       <w:r>
         <w:rPr>
           <w:lang w:val="en-US" w:eastAsia="ru-RU"/>
         </w:rPr>
-        <w:t>yum</w:t>
-      </w:r>
-      <w:proofErr w:type="gramEnd"/>
-      <w:r>
-        <w:rPr>
-          <w:lang w:val="en-US" w:eastAsia="ru-RU"/>
-        </w:rPr>
-        <w:t xml:space="preserve"> install </w:t>
+        <w:t xml:space="preserve">yum install </w:t>
       </w:r>
       <w:hyperlink r:id="rId7" w:history="1">
         <w:r>
@@ -1399,17 +1118,8 @@
           <w:rFonts w:ascii="Open Sans" w:hAnsi="Open Sans" w:cs="Open Sans"/>
           <w:lang w:eastAsia="ru-RU"/>
         </w:rPr>
-        <w:t xml:space="preserve">навливаем </w:t>
-      </w:r>
-      <w:proofErr w:type="spellStart"/>
-      <w:r>
-        <w:rPr>
-          <w:rFonts w:ascii="Open Sans" w:hAnsi="Open Sans" w:cs="Open Sans"/>
-          <w:lang w:eastAsia="ru-RU"/>
-        </w:rPr>
-        <w:t>сербот</w:t>
-      </w:r>
-      <w:proofErr w:type="spellEnd"/>
+        <w:t>навливаем сербот</w:t>
+      </w:r>
       <w:r>
         <w:rPr>
           <w:rFonts w:ascii="Open Sans" w:hAnsi="Open Sans" w:cs="Open Sans"/>
@@ -1433,7 +1143,6 @@
           <w:lang w:val="en-US" w:eastAsia="ru-RU"/>
         </w:rPr>
       </w:pPr>
-      <w:proofErr w:type="gramStart"/>
       <w:r>
         <w:rPr>
           <w:rFonts w:ascii="Open Sans" w:hAnsi="Open Sans" w:cs="Open Sans"/>
@@ -1442,9 +1151,14 @@
           <w:szCs w:val="21"/>
           <w:lang w:val="en-US"/>
         </w:rPr>
-        <w:t>yum</w:t>
-      </w:r>
-      <w:proofErr w:type="gramEnd"/>
+        <w:t xml:space="preserve">yum </w:t>
+      </w:r>
+      <w:r>
+        <w:rPr>
+          <w:lang w:val="en-US" w:eastAsia="ru-RU"/>
+        </w:rPr>
+        <w:t>install</w:t>
+      </w:r>
       <w:r>
         <w:rPr>
           <w:rFonts w:ascii="Open Sans" w:hAnsi="Open Sans" w:cs="Open Sans"/>
@@ -1453,45 +1167,7 @@
           <w:szCs w:val="21"/>
           <w:lang w:val="en-US"/>
         </w:rPr>
-        <w:t xml:space="preserve"> </w:t>
-      </w:r>
-      <w:r>
-        <w:rPr>
-          <w:lang w:val="en-US" w:eastAsia="ru-RU"/>
-        </w:rPr>
-        <w:t>install</w:t>
-      </w:r>
-      <w:r>
-        <w:rPr>
-          <w:rFonts w:ascii="Open Sans" w:hAnsi="Open Sans" w:cs="Open Sans"/>
-          <w:color w:val="111111"/>
-          <w:sz w:val="21"/>
-          <w:szCs w:val="21"/>
-          <w:lang w:val="en-US"/>
-        </w:rPr>
-        <w:t xml:space="preserve"> </w:t>
-      </w:r>
-      <w:proofErr w:type="spellStart"/>
-      <w:r>
-        <w:rPr>
-          <w:rFonts w:ascii="Open Sans" w:hAnsi="Open Sans" w:cs="Open Sans"/>
-          <w:color w:val="111111"/>
-          <w:sz w:val="21"/>
-          <w:szCs w:val="21"/>
-          <w:lang w:val="en-US"/>
-        </w:rPr>
-        <w:t>certbot</w:t>
-      </w:r>
-      <w:proofErr w:type="spellEnd"/>
-      <w:r>
-        <w:rPr>
-          <w:rFonts w:ascii="Open Sans" w:hAnsi="Open Sans" w:cs="Open Sans"/>
-          <w:color w:val="111111"/>
-          <w:sz w:val="21"/>
-          <w:szCs w:val="21"/>
-          <w:lang w:val="en-US"/>
-        </w:rPr>
-        <w:t xml:space="preserve"> python2-certbot-nginx</w:t>
+        <w:t xml:space="preserve"> certbot python2-certbot-nginx</w:t>
       </w:r>
     </w:p>
     <w:p>
@@ -1531,7 +1207,6 @@
         </w:rPr>
         <w:t xml:space="preserve">они автоматические попадут в настройки </w:t>
       </w:r>
-      <w:proofErr w:type="spellStart"/>
       <w:r>
         <w:rPr>
           <w:rFonts w:ascii="Open Sans" w:hAnsi="Open Sans" w:cs="Open Sans"/>
@@ -1539,7 +1214,6 @@
         </w:rPr>
         <w:t>nginx</w:t>
       </w:r>
-      <w:proofErr w:type="spellEnd"/>
       <w:r>
         <w:rPr>
           <w:rFonts w:ascii="Open Sans" w:hAnsi="Open Sans" w:cs="Open Sans"/>
@@ -1612,8 +1286,6 @@
           <w:szCs w:val="21"/>
         </w:rPr>
       </w:pPr>
-      <w:proofErr w:type="spellStart"/>
-      <w:proofErr w:type="gramStart"/>
       <w:r>
         <w:rPr>
           <w:rFonts w:ascii="Open Sans" w:hAnsi="Open Sans" w:cs="Open Sans"/>
@@ -1624,8 +1296,6 @@
         </w:rPr>
         <w:t>certbot</w:t>
       </w:r>
-      <w:proofErr w:type="spellEnd"/>
-      <w:proofErr w:type="gramEnd"/>
       <w:r>
         <w:rPr>
           <w:rFonts w:ascii="Open Sans" w:hAnsi="Open Sans" w:cs="Open Sans"/>
@@ -1635,7 +1305,6 @@
         </w:rPr>
         <w:t xml:space="preserve"> --</w:t>
       </w:r>
-      <w:proofErr w:type="spellStart"/>
       <w:r>
         <w:rPr>
           <w:rFonts w:ascii="Open Sans" w:hAnsi="Open Sans" w:cs="Open Sans"/>
@@ -1646,7 +1315,6 @@
         </w:rPr>
         <w:t>nginx</w:t>
       </w:r>
-      <w:proofErr w:type="spellEnd"/>
     </w:p>
     <w:p>
       <w:pPr>
@@ -1717,16 +1385,12 @@
           <w:lang w:val="en-US"/>
         </w:rPr>
       </w:pPr>
-      <w:proofErr w:type="spellStart"/>
-      <w:proofErr w:type="gramStart"/>
       <w:r>
         <w:rPr>
           <w:lang w:val="en-US" w:eastAsia="ru-RU"/>
         </w:rPr>
         <w:t>certbot</w:t>
       </w:r>
-      <w:proofErr w:type="spellEnd"/>
-      <w:proofErr w:type="gramEnd"/>
       <w:r>
         <w:rPr>
           <w:rFonts w:ascii="Open Sans" w:hAnsi="Open Sans" w:cs="Open Sans"/>
@@ -1735,10 +1399,12 @@
           <w:szCs w:val="21"/>
           <w:lang w:val="en-US"/>
         </w:rPr>
-        <w:t xml:space="preserve"> --</w:t>
-      </w:r>
-      <w:proofErr w:type="spellStart"/>
-      <w:r>
+        <w:t xml:space="preserve"> --nginx  --register-unsafely-without-email</w:t>
+      </w:r>
+    </w:p>
+    <w:p>
+      <w:pPr>
+        <w:pStyle w:val="a3"/>
         <w:rPr>
           <w:rFonts w:ascii="Open Sans" w:hAnsi="Open Sans" w:cs="Open Sans"/>
           <w:color w:val="111111"/>
@@ -1746,63 +1412,37 @@
           <w:szCs w:val="21"/>
           <w:lang w:val="en-US"/>
         </w:rPr>
+      </w:pPr>
+    </w:p>
+    <w:p>
+      <w:pPr>
+        <w:pStyle w:val="a3"/>
+        <w:rPr>
+          <w:rFonts w:ascii="Open Sans" w:hAnsi="Open Sans" w:cs="Open Sans"/>
+          <w:color w:val="111111"/>
+          <w:sz w:val="21"/>
+          <w:szCs w:val="21"/>
+        </w:rPr>
+      </w:pPr>
+      <w:r>
+        <w:rPr>
+          <w:rFonts w:ascii="Open Sans" w:hAnsi="Open Sans" w:cs="Open Sans"/>
+          <w:color w:val="111111"/>
+          <w:sz w:val="21"/>
+          <w:szCs w:val="21"/>
+        </w:rPr>
+        <w:t xml:space="preserve">После покажет список найденных доменов в настройках </w:t>
+      </w:r>
+      <w:r>
+        <w:rPr>
+          <w:rFonts w:ascii="Open Sans" w:hAnsi="Open Sans" w:cs="Open Sans"/>
+          <w:color w:val="111111"/>
+          <w:sz w:val="21"/>
+          <w:szCs w:val="21"/>
+          <w:lang w:val="en-US"/>
+        </w:rPr>
         <w:t>nginx</w:t>
       </w:r>
-      <w:proofErr w:type="spellEnd"/>
-      <w:r>
-        <w:rPr>
-          <w:rFonts w:ascii="Open Sans" w:hAnsi="Open Sans" w:cs="Open Sans"/>
-          <w:color w:val="111111"/>
-          <w:sz w:val="21"/>
-          <w:szCs w:val="21"/>
-          <w:lang w:val="en-US"/>
-        </w:rPr>
-        <w:t xml:space="preserve">  --register-unsafely-without-email</w:t>
-      </w:r>
-    </w:p>
-    <w:p>
-      <w:pPr>
-        <w:pStyle w:val="a3"/>
-        <w:rPr>
-          <w:rFonts w:ascii="Open Sans" w:hAnsi="Open Sans" w:cs="Open Sans"/>
-          <w:color w:val="111111"/>
-          <w:sz w:val="21"/>
-          <w:szCs w:val="21"/>
-          <w:lang w:val="en-US"/>
-        </w:rPr>
-      </w:pPr>
-    </w:p>
-    <w:p>
-      <w:pPr>
-        <w:pStyle w:val="a3"/>
-        <w:rPr>
-          <w:rFonts w:ascii="Open Sans" w:hAnsi="Open Sans" w:cs="Open Sans"/>
-          <w:color w:val="111111"/>
-          <w:sz w:val="21"/>
-          <w:szCs w:val="21"/>
-        </w:rPr>
-      </w:pPr>
-      <w:r>
-        <w:rPr>
-          <w:rFonts w:ascii="Open Sans" w:hAnsi="Open Sans" w:cs="Open Sans"/>
-          <w:color w:val="111111"/>
-          <w:sz w:val="21"/>
-          <w:szCs w:val="21"/>
-        </w:rPr>
-        <w:t xml:space="preserve">После покажет список найденных доменов в настройках </w:t>
-      </w:r>
-      <w:proofErr w:type="spellStart"/>
-      <w:r>
-        <w:rPr>
-          <w:rFonts w:ascii="Open Sans" w:hAnsi="Open Sans" w:cs="Open Sans"/>
-          <w:color w:val="111111"/>
-          <w:sz w:val="21"/>
-          <w:szCs w:val="21"/>
-          <w:lang w:val="en-US"/>
-        </w:rPr>
-        <w:t>nginx</w:t>
-      </w:r>
-      <w:proofErr w:type="spellEnd"/>
     </w:p>
     <w:p>
       <w:pPr>
@@ -1823,7 +1463,7 @@
         </w:rPr>
         <w:lastRenderedPageBreak/>
         <w:drawing>
-          <wp:inline distT="0" distB="0" distL="0" distR="0" wp14:anchorId="3106DBCB" wp14:editId="6574D5FE">
+          <wp:inline distT="0" distB="0" distL="0" distR="0" wp14:anchorId="5B5A5C35" wp14:editId="34903B37">
             <wp:extent cx="5940425" cy="532130"/>
             <wp:effectExtent l="0" t="0" r="3175" b="1270"/>
             <wp:docPr id="3" name="Рисунок 3"/>
@@ -1899,7 +1539,6 @@
         </w:rPr>
         <w:t xml:space="preserve">После в настройках </w:t>
       </w:r>
-      <w:proofErr w:type="spellStart"/>
       <w:r>
         <w:rPr>
           <w:rFonts w:ascii="Open Sans" w:hAnsi="Open Sans" w:cs="Open Sans"/>
@@ -1907,7 +1546,6 @@
         </w:rPr>
         <w:t>nginx</w:t>
       </w:r>
-      <w:proofErr w:type="spellEnd"/>
       <w:r>
         <w:rPr>
           <w:rFonts w:ascii="Open Sans" w:hAnsi="Open Sans" w:cs="Open Sans"/>
@@ -1941,7 +1579,6 @@
           <w:lang w:val="en-US"/>
         </w:rPr>
       </w:pPr>
-      <w:proofErr w:type="gramStart"/>
       <w:r>
         <w:rPr>
           <w:rFonts w:ascii="Open Sans" w:hAnsi="Open Sans" w:cs="Open Sans"/>
@@ -1950,53 +1587,8 @@
           <w:szCs w:val="21"/>
           <w:lang w:val="en-US"/>
         </w:rPr>
-        <w:t>listen</w:t>
-      </w:r>
-      <w:proofErr w:type="gramEnd"/>
-      <w:r>
-        <w:rPr>
-          <w:rFonts w:ascii="Open Sans" w:hAnsi="Open Sans" w:cs="Open Sans"/>
-          <w:color w:val="111111"/>
-          <w:sz w:val="21"/>
-          <w:szCs w:val="21"/>
-          <w:lang w:val="en-US"/>
-        </w:rPr>
-        <w:t xml:space="preserve"> 443 </w:t>
-      </w:r>
-      <w:proofErr w:type="spellStart"/>
-      <w:r>
-        <w:rPr>
-          <w:rFonts w:ascii="Open Sans" w:hAnsi="Open Sans" w:cs="Open Sans"/>
-          <w:color w:val="111111"/>
-          <w:sz w:val="21"/>
-          <w:szCs w:val="21"/>
-          <w:lang w:val="en-US"/>
-        </w:rPr>
-        <w:t>ssl</w:t>
-      </w:r>
-      <w:proofErr w:type="spellEnd"/>
-      <w:r>
-        <w:rPr>
-          <w:rFonts w:ascii="Open Sans" w:hAnsi="Open Sans" w:cs="Open Sans"/>
-          <w:color w:val="111111"/>
-          <w:sz w:val="21"/>
-          <w:szCs w:val="21"/>
-          <w:lang w:val="en-US"/>
-        </w:rPr>
-        <w:t xml:space="preserve">; # managed by </w:t>
-      </w:r>
-      <w:proofErr w:type="spellStart"/>
-      <w:r>
-        <w:rPr>
-          <w:rFonts w:ascii="Open Sans" w:hAnsi="Open Sans" w:cs="Open Sans"/>
-          <w:color w:val="111111"/>
-          <w:sz w:val="21"/>
-          <w:szCs w:val="21"/>
-          <w:lang w:val="en-US"/>
-        </w:rPr>
-        <w:t>Certbot</w:t>
-      </w:r>
-      <w:proofErr w:type="spellEnd"/>
+        <w:t>listen 443 ssl; # managed by Certbot</w:t>
+      </w:r>
     </w:p>
     <w:p>
       <w:pPr>
@@ -2016,7 +1608,6 @@
           <w:lang w:val="en-US"/>
         </w:rPr>
       </w:pPr>
-      <w:proofErr w:type="spellStart"/>
       <w:r>
         <w:rPr>
           <w:rFonts w:ascii="Open Sans" w:hAnsi="Open Sans" w:cs="Open Sans"/>
@@ -2025,97 +1616,8 @@
           <w:szCs w:val="21"/>
           <w:lang w:val="en-US"/>
         </w:rPr>
-        <w:t>ssl_certificate</w:t>
-      </w:r>
-      <w:proofErr w:type="spellEnd"/>
-      <w:r>
-        <w:rPr>
-          <w:rFonts w:ascii="Open Sans" w:hAnsi="Open Sans" w:cs="Open Sans"/>
-          <w:color w:val="111111"/>
-          <w:sz w:val="21"/>
-          <w:szCs w:val="21"/>
-          <w:lang w:val="en-US"/>
-        </w:rPr>
-        <w:t xml:space="preserve"> /</w:t>
-      </w:r>
-      <w:proofErr w:type="spellStart"/>
-      <w:r>
-        <w:rPr>
-          <w:rFonts w:ascii="Open Sans" w:hAnsi="Open Sans" w:cs="Open Sans"/>
-          <w:color w:val="111111"/>
-          <w:sz w:val="21"/>
-          <w:szCs w:val="21"/>
-          <w:lang w:val="en-US"/>
-        </w:rPr>
-        <w:t>etc</w:t>
-      </w:r>
-      <w:proofErr w:type="spellEnd"/>
-      <w:r>
-        <w:rPr>
-          <w:rFonts w:ascii="Open Sans" w:hAnsi="Open Sans" w:cs="Open Sans"/>
-          <w:color w:val="111111"/>
-          <w:sz w:val="21"/>
-          <w:szCs w:val="21"/>
-          <w:lang w:val="en-US"/>
-        </w:rPr>
-        <w:t>/</w:t>
-      </w:r>
-      <w:proofErr w:type="spellStart"/>
-      <w:r>
-        <w:rPr>
-          <w:rFonts w:ascii="Open Sans" w:hAnsi="Open Sans" w:cs="Open Sans"/>
-          <w:color w:val="111111"/>
-          <w:sz w:val="21"/>
-          <w:szCs w:val="21"/>
-          <w:lang w:val="en-US"/>
-        </w:rPr>
-        <w:t>letsencrypt</w:t>
-      </w:r>
-      <w:proofErr w:type="spellEnd"/>
-      <w:r>
-        <w:rPr>
-          <w:rFonts w:ascii="Open Sans" w:hAnsi="Open Sans" w:cs="Open Sans"/>
-          <w:color w:val="111111"/>
-          <w:sz w:val="21"/>
-          <w:szCs w:val="21"/>
-          <w:lang w:val="en-US"/>
-        </w:rPr>
-        <w:t>/live/nginx.clevadesk.com/</w:t>
-      </w:r>
-      <w:proofErr w:type="spellStart"/>
-      <w:r>
-        <w:rPr>
-          <w:rFonts w:ascii="Open Sans" w:hAnsi="Open Sans" w:cs="Open Sans"/>
-          <w:color w:val="111111"/>
-          <w:sz w:val="21"/>
-          <w:szCs w:val="21"/>
-          <w:lang w:val="en-US"/>
-        </w:rPr>
-        <w:t>fullchain.pem</w:t>
-      </w:r>
-      <w:proofErr w:type="spellEnd"/>
-      <w:r>
-        <w:rPr>
-          <w:rFonts w:ascii="Open Sans" w:hAnsi="Open Sans" w:cs="Open Sans"/>
-          <w:color w:val="111111"/>
-          <w:sz w:val="21"/>
-          <w:szCs w:val="21"/>
-          <w:lang w:val="en-US"/>
-        </w:rPr>
-        <w:t xml:space="preserve">; # managed by </w:t>
-      </w:r>
-      <w:proofErr w:type="spellStart"/>
-      <w:r>
-        <w:rPr>
-          <w:rFonts w:ascii="Open Sans" w:hAnsi="Open Sans" w:cs="Open Sans"/>
-          <w:color w:val="111111"/>
-          <w:sz w:val="21"/>
-          <w:szCs w:val="21"/>
-          <w:lang w:val="en-US"/>
-        </w:rPr>
-        <w:t>Certbot</w:t>
-      </w:r>
-      <w:proofErr w:type="spellEnd"/>
+        <w:t>ssl_certificate /etc/letsencrypt/live/nginx.clevadesk.com/fullchain.pem; # managed by Certbot</w:t>
+      </w:r>
     </w:p>
     <w:p>
       <w:pPr>
@@ -2135,7 +1637,6 @@
           <w:lang w:val="en-US"/>
         </w:rPr>
       </w:pPr>
-      <w:proofErr w:type="spellStart"/>
       <w:r>
         <w:rPr>
           <w:rFonts w:ascii="Open Sans" w:hAnsi="Open Sans" w:cs="Open Sans"/>
@@ -2144,97 +1645,8 @@
           <w:szCs w:val="21"/>
           <w:lang w:val="en-US"/>
         </w:rPr>
-        <w:t>ssl_certificate_key</w:t>
-      </w:r>
-      <w:proofErr w:type="spellEnd"/>
-      <w:r>
-        <w:rPr>
-          <w:rFonts w:ascii="Open Sans" w:hAnsi="Open Sans" w:cs="Open Sans"/>
-          <w:color w:val="111111"/>
-          <w:sz w:val="21"/>
-          <w:szCs w:val="21"/>
-          <w:lang w:val="en-US"/>
-        </w:rPr>
-        <w:t xml:space="preserve"> /</w:t>
-      </w:r>
-      <w:proofErr w:type="spellStart"/>
-      <w:r>
-        <w:rPr>
-          <w:rFonts w:ascii="Open Sans" w:hAnsi="Open Sans" w:cs="Open Sans"/>
-          <w:color w:val="111111"/>
-          <w:sz w:val="21"/>
-          <w:szCs w:val="21"/>
-          <w:lang w:val="en-US"/>
-        </w:rPr>
-        <w:t>etc</w:t>
-      </w:r>
-      <w:proofErr w:type="spellEnd"/>
-      <w:r>
-        <w:rPr>
-          <w:rFonts w:ascii="Open Sans" w:hAnsi="Open Sans" w:cs="Open Sans"/>
-          <w:color w:val="111111"/>
-          <w:sz w:val="21"/>
-          <w:szCs w:val="21"/>
-          <w:lang w:val="en-US"/>
-        </w:rPr>
-        <w:t>/</w:t>
-      </w:r>
-      <w:proofErr w:type="spellStart"/>
-      <w:r>
-        <w:rPr>
-          <w:rFonts w:ascii="Open Sans" w:hAnsi="Open Sans" w:cs="Open Sans"/>
-          <w:color w:val="111111"/>
-          <w:sz w:val="21"/>
-          <w:szCs w:val="21"/>
-          <w:lang w:val="en-US"/>
-        </w:rPr>
-        <w:t>letsencrypt</w:t>
-      </w:r>
-      <w:proofErr w:type="spellEnd"/>
-      <w:r>
-        <w:rPr>
-          <w:rFonts w:ascii="Open Sans" w:hAnsi="Open Sans" w:cs="Open Sans"/>
-          <w:color w:val="111111"/>
-          <w:sz w:val="21"/>
-          <w:szCs w:val="21"/>
-          <w:lang w:val="en-US"/>
-        </w:rPr>
-        <w:t>/live/nginx.clevadesk.com/</w:t>
-      </w:r>
-      <w:proofErr w:type="spellStart"/>
-      <w:r>
-        <w:rPr>
-          <w:rFonts w:ascii="Open Sans" w:hAnsi="Open Sans" w:cs="Open Sans"/>
-          <w:color w:val="111111"/>
-          <w:sz w:val="21"/>
-          <w:szCs w:val="21"/>
-          <w:lang w:val="en-US"/>
-        </w:rPr>
-        <w:t>privkey.pem</w:t>
-      </w:r>
-      <w:proofErr w:type="spellEnd"/>
-      <w:r>
-        <w:rPr>
-          <w:rFonts w:ascii="Open Sans" w:hAnsi="Open Sans" w:cs="Open Sans"/>
-          <w:color w:val="111111"/>
-          <w:sz w:val="21"/>
-          <w:szCs w:val="21"/>
-          <w:lang w:val="en-US"/>
-        </w:rPr>
-        <w:t xml:space="preserve">; # managed by </w:t>
-      </w:r>
-      <w:proofErr w:type="spellStart"/>
-      <w:r>
-        <w:rPr>
-          <w:rFonts w:ascii="Open Sans" w:hAnsi="Open Sans" w:cs="Open Sans"/>
-          <w:color w:val="111111"/>
-          <w:sz w:val="21"/>
-          <w:szCs w:val="21"/>
-          <w:lang w:val="en-US"/>
-        </w:rPr>
-        <w:t>Certbot</w:t>
-      </w:r>
-      <w:proofErr w:type="spellEnd"/>
+        <w:t>ssl_certificate_key /etc/letsencrypt/live/nginx.clevadesk.com/privkey.pem; # managed by Certbot</w:t>
+      </w:r>
     </w:p>
     <w:p>
       <w:pPr>
@@ -2254,7 +1666,6 @@
           <w:lang w:val="en-US"/>
         </w:rPr>
       </w:pPr>
-      <w:proofErr w:type="gramStart"/>
       <w:r>
         <w:rPr>
           <w:rFonts w:ascii="Open Sans" w:hAnsi="Open Sans" w:cs="Open Sans"/>
@@ -2263,119 +1674,8 @@
           <w:szCs w:val="21"/>
           <w:lang w:val="en-US"/>
         </w:rPr>
-        <w:t>include</w:t>
-      </w:r>
-      <w:proofErr w:type="gramEnd"/>
-      <w:r>
-        <w:rPr>
-          <w:rFonts w:ascii="Open Sans" w:hAnsi="Open Sans" w:cs="Open Sans"/>
-          <w:color w:val="111111"/>
-          <w:sz w:val="21"/>
-          <w:szCs w:val="21"/>
-          <w:lang w:val="en-US"/>
-        </w:rPr>
-        <w:t xml:space="preserve"> /</w:t>
-      </w:r>
-      <w:proofErr w:type="spellStart"/>
-      <w:r>
-        <w:rPr>
-          <w:rFonts w:ascii="Open Sans" w:hAnsi="Open Sans" w:cs="Open Sans"/>
-          <w:color w:val="111111"/>
-          <w:sz w:val="21"/>
-          <w:szCs w:val="21"/>
-          <w:lang w:val="en-US"/>
-        </w:rPr>
-        <w:t>etc</w:t>
-      </w:r>
-      <w:proofErr w:type="spellEnd"/>
-      <w:r>
-        <w:rPr>
-          <w:rFonts w:ascii="Open Sans" w:hAnsi="Open Sans" w:cs="Open Sans"/>
-          <w:color w:val="111111"/>
-          <w:sz w:val="21"/>
-          <w:szCs w:val="21"/>
-          <w:lang w:val="en-US"/>
-        </w:rPr>
-        <w:t>/</w:t>
-      </w:r>
-      <w:proofErr w:type="spellStart"/>
-      <w:r>
-        <w:rPr>
-          <w:rFonts w:ascii="Open Sans" w:hAnsi="Open Sans" w:cs="Open Sans"/>
-          <w:color w:val="111111"/>
-          <w:sz w:val="21"/>
-          <w:szCs w:val="21"/>
-          <w:lang w:val="en-US"/>
-        </w:rPr>
-        <w:t>letsencrypt</w:t>
-      </w:r>
-      <w:proofErr w:type="spellEnd"/>
-      <w:r>
-        <w:rPr>
-          <w:rFonts w:ascii="Open Sans" w:hAnsi="Open Sans" w:cs="Open Sans"/>
-          <w:color w:val="111111"/>
-          <w:sz w:val="21"/>
-          <w:szCs w:val="21"/>
-          <w:lang w:val="en-US"/>
-        </w:rPr>
-        <w:t>/options-</w:t>
-      </w:r>
-      <w:proofErr w:type="spellStart"/>
-      <w:r>
-        <w:rPr>
-          <w:rFonts w:ascii="Open Sans" w:hAnsi="Open Sans" w:cs="Open Sans"/>
-          <w:color w:val="111111"/>
-          <w:sz w:val="21"/>
-          <w:szCs w:val="21"/>
-          <w:lang w:val="en-US"/>
-        </w:rPr>
-        <w:t>ssl</w:t>
-      </w:r>
-      <w:proofErr w:type="spellEnd"/>
-      <w:r>
-        <w:rPr>
-          <w:rFonts w:ascii="Open Sans" w:hAnsi="Open Sans" w:cs="Open Sans"/>
-          <w:color w:val="111111"/>
-          <w:sz w:val="21"/>
-          <w:szCs w:val="21"/>
-          <w:lang w:val="en-US"/>
-        </w:rPr>
-        <w:t>-</w:t>
-      </w:r>
-      <w:proofErr w:type="spellStart"/>
-      <w:r>
-        <w:rPr>
-          <w:rFonts w:ascii="Open Sans" w:hAnsi="Open Sans" w:cs="Open Sans"/>
-          <w:color w:val="111111"/>
-          <w:sz w:val="21"/>
-          <w:szCs w:val="21"/>
-          <w:lang w:val="en-US"/>
-        </w:rPr>
-        <w:t>nginx.conf</w:t>
-      </w:r>
-      <w:proofErr w:type="spellEnd"/>
-      <w:r>
-        <w:rPr>
-          <w:rFonts w:ascii="Open Sans" w:hAnsi="Open Sans" w:cs="Open Sans"/>
-          <w:color w:val="111111"/>
-          <w:sz w:val="21"/>
-          <w:szCs w:val="21"/>
-          <w:lang w:val="en-US"/>
-        </w:rPr>
-        <w:t xml:space="preserve">; # managed by </w:t>
-      </w:r>
-      <w:proofErr w:type="spellStart"/>
-      <w:r>
-        <w:rPr>
-          <w:rFonts w:ascii="Open Sans" w:hAnsi="Open Sans" w:cs="Open Sans"/>
-          <w:color w:val="111111"/>
-          <w:sz w:val="21"/>
-          <w:szCs w:val="21"/>
-          <w:lang w:val="en-US"/>
-        </w:rPr>
-        <w:t>Certbot</w:t>
-      </w:r>
-      <w:proofErr w:type="spellEnd"/>
+        <w:t>include /etc/letsencrypt/options-ssl-nginx.conf; # managed by Certbot</w:t>
+      </w:r>
     </w:p>
     <w:p>
       <w:pPr>
@@ -2395,7 +1695,6 @@
           <w:lang w:val="en-US"/>
         </w:rPr>
       </w:pPr>
-      <w:proofErr w:type="spellStart"/>
       <w:r>
         <w:rPr>
           <w:rFonts w:ascii="Open Sans" w:hAnsi="Open Sans" w:cs="Open Sans"/>
@@ -2404,97 +1703,8 @@
           <w:szCs w:val="21"/>
           <w:lang w:val="en-US"/>
         </w:rPr>
-        <w:t>ssl_dhparam</w:t>
-      </w:r>
-      <w:proofErr w:type="spellEnd"/>
-      <w:r>
-        <w:rPr>
-          <w:rFonts w:ascii="Open Sans" w:hAnsi="Open Sans" w:cs="Open Sans"/>
-          <w:color w:val="111111"/>
-          <w:sz w:val="21"/>
-          <w:szCs w:val="21"/>
-          <w:lang w:val="en-US"/>
-        </w:rPr>
-        <w:t xml:space="preserve"> /</w:t>
-      </w:r>
-      <w:proofErr w:type="spellStart"/>
-      <w:r>
-        <w:rPr>
-          <w:rFonts w:ascii="Open Sans" w:hAnsi="Open Sans" w:cs="Open Sans"/>
-          <w:color w:val="111111"/>
-          <w:sz w:val="21"/>
-          <w:szCs w:val="21"/>
-          <w:lang w:val="en-US"/>
-        </w:rPr>
-        <w:t>etc</w:t>
-      </w:r>
-      <w:proofErr w:type="spellEnd"/>
-      <w:r>
-        <w:rPr>
-          <w:rFonts w:ascii="Open Sans" w:hAnsi="Open Sans" w:cs="Open Sans"/>
-          <w:color w:val="111111"/>
-          <w:sz w:val="21"/>
-          <w:szCs w:val="21"/>
-          <w:lang w:val="en-US"/>
-        </w:rPr>
-        <w:t>/</w:t>
-      </w:r>
-      <w:proofErr w:type="spellStart"/>
-      <w:r>
-        <w:rPr>
-          <w:rFonts w:ascii="Open Sans" w:hAnsi="Open Sans" w:cs="Open Sans"/>
-          <w:color w:val="111111"/>
-          <w:sz w:val="21"/>
-          <w:szCs w:val="21"/>
-          <w:lang w:val="en-US"/>
-        </w:rPr>
-        <w:t>letsencrypt</w:t>
-      </w:r>
-      <w:proofErr w:type="spellEnd"/>
-      <w:r>
-        <w:rPr>
-          <w:rFonts w:ascii="Open Sans" w:hAnsi="Open Sans" w:cs="Open Sans"/>
-          <w:color w:val="111111"/>
-          <w:sz w:val="21"/>
-          <w:szCs w:val="21"/>
-          <w:lang w:val="en-US"/>
-        </w:rPr>
-        <w:t>/</w:t>
-      </w:r>
-      <w:proofErr w:type="spellStart"/>
-      <w:r>
-        <w:rPr>
-          <w:rFonts w:ascii="Open Sans" w:hAnsi="Open Sans" w:cs="Open Sans"/>
-          <w:color w:val="111111"/>
-          <w:sz w:val="21"/>
-          <w:szCs w:val="21"/>
-          <w:lang w:val="en-US"/>
-        </w:rPr>
-        <w:t>ssl-dhparams.pem</w:t>
-      </w:r>
-      <w:proofErr w:type="spellEnd"/>
-      <w:r>
-        <w:rPr>
-          <w:rFonts w:ascii="Open Sans" w:hAnsi="Open Sans" w:cs="Open Sans"/>
-          <w:color w:val="111111"/>
-          <w:sz w:val="21"/>
-          <w:szCs w:val="21"/>
-          <w:lang w:val="en-US"/>
-        </w:rPr>
-        <w:t xml:space="preserve">; # managed by </w:t>
-      </w:r>
-      <w:proofErr w:type="spellStart"/>
-      <w:r>
-        <w:rPr>
-          <w:rFonts w:ascii="Open Sans" w:hAnsi="Open Sans" w:cs="Open Sans"/>
-          <w:color w:val="111111"/>
-          <w:sz w:val="21"/>
-          <w:szCs w:val="21"/>
-          <w:lang w:val="en-US"/>
-        </w:rPr>
-        <w:t>Certbot</w:t>
-      </w:r>
-      <w:proofErr w:type="spellEnd"/>
+        <w:t>ssl_dhparam /etc/letsencrypt/ssl-dhparams.pem; # managed by Certbot</w:t>
+      </w:r>
     </w:p>
     <w:p>
       <w:pPr>
@@ -2541,7 +1751,6 @@
           <w:szCs w:val="21"/>
         </w:rPr>
       </w:pPr>
-      <w:proofErr w:type="gramStart"/>
       <w:r>
         <w:rPr>
           <w:rFonts w:ascii="Open Sans" w:hAnsi="Open Sans" w:cs="Open Sans"/>
@@ -2552,7 +1761,6 @@
         </w:rPr>
         <w:t>server</w:t>
       </w:r>
-      <w:proofErr w:type="gramEnd"/>
       <w:r>
         <w:rPr>
           <w:rFonts w:ascii="Open Sans" w:hAnsi="Open Sans" w:cs="Open Sans"/>
@@ -2590,7 +1798,6 @@
         </w:rPr>
         <w:t xml:space="preserve">    </w:t>
       </w:r>
-      <w:proofErr w:type="gramStart"/>
       <w:r>
         <w:rPr>
           <w:rFonts w:ascii="Open Sans" w:hAnsi="Open Sans" w:cs="Open Sans"/>
@@ -2599,18 +1806,7 @@
           <w:szCs w:val="21"/>
           <w:lang w:val="en-US"/>
         </w:rPr>
-        <w:t>if</w:t>
-      </w:r>
-      <w:proofErr w:type="gramEnd"/>
-      <w:r>
-        <w:rPr>
-          <w:rFonts w:ascii="Open Sans" w:hAnsi="Open Sans" w:cs="Open Sans"/>
-          <w:color w:val="111111"/>
-          <w:sz w:val="18"/>
-          <w:szCs w:val="21"/>
-          <w:lang w:val="en-US"/>
-        </w:rPr>
-        <w:t xml:space="preserve"> ($host = nginx.clevadesk.com) {</w:t>
+        <w:t>if ($host = nginx.clevadesk.com) {</w:t>
       </w:r>
     </w:p>
     <w:p>
@@ -2639,29 +1835,7 @@
           <w:szCs w:val="21"/>
           <w:lang w:val="en-US"/>
         </w:rPr>
-        <w:t xml:space="preserve">        </w:t>
-      </w:r>
-      <w:proofErr w:type="gramStart"/>
-      <w:r>
-        <w:rPr>
-          <w:rFonts w:ascii="Open Sans" w:hAnsi="Open Sans" w:cs="Open Sans"/>
-          <w:color w:val="111111"/>
-          <w:sz w:val="18"/>
-          <w:szCs w:val="21"/>
-          <w:lang w:val="en-US"/>
-        </w:rPr>
-        <w:t>return</w:t>
-      </w:r>
-      <w:proofErr w:type="gramEnd"/>
-      <w:r>
-        <w:rPr>
-          <w:rFonts w:ascii="Open Sans" w:hAnsi="Open Sans" w:cs="Open Sans"/>
-          <w:color w:val="111111"/>
-          <w:sz w:val="18"/>
-          <w:szCs w:val="21"/>
-          <w:lang w:val="en-US"/>
-        </w:rPr>
-        <w:t xml:space="preserve"> 301 https://$host$request_uri;</w:t>
+        <w:t xml:space="preserve">        return 301 https://$host$request_uri;</w:t>
       </w:r>
     </w:p>
     <w:p>
@@ -2690,20 +1864,8 @@
           <w:szCs w:val="21"/>
           <w:lang w:val="en-US"/>
         </w:rPr>
-        <w:t xml:space="preserve">    } # managed by </w:t>
-      </w:r>
-      <w:proofErr w:type="spellStart"/>
-      <w:r>
-        <w:rPr>
-          <w:rFonts w:ascii="Open Sans" w:hAnsi="Open Sans" w:cs="Open Sans"/>
-          <w:color w:val="111111"/>
-          <w:sz w:val="18"/>
-          <w:szCs w:val="21"/>
-          <w:lang w:val="en-US"/>
-        </w:rPr>
-        <w:t>Certbot</w:t>
-      </w:r>
-      <w:proofErr w:type="spellEnd"/>
+        <w:t xml:space="preserve">    } # managed by Certbot</w:t>
+      </w:r>
     </w:p>
     <w:p>
       <w:pPr>
@@ -2771,7 +1933,6 @@
         </w:rPr>
         <w:t xml:space="preserve">   </w:t>
       </w:r>
-      <w:proofErr w:type="spellStart"/>
       <w:r>
         <w:rPr>
           <w:rFonts w:ascii="Open Sans" w:hAnsi="Open Sans" w:cs="Open Sans"/>
@@ -2780,40 +1941,7 @@
           <w:szCs w:val="21"/>
           <w:lang w:val="en-US"/>
         </w:rPr>
-        <w:t>server_</w:t>
-      </w:r>
-      <w:proofErr w:type="gramStart"/>
-      <w:r>
-        <w:rPr>
-          <w:rFonts w:ascii="Open Sans" w:hAnsi="Open Sans" w:cs="Open Sans"/>
-          <w:color w:val="111111"/>
-          <w:sz w:val="18"/>
-          <w:szCs w:val="21"/>
-          <w:lang w:val="en-US"/>
-        </w:rPr>
-        <w:t>name</w:t>
-      </w:r>
-      <w:proofErr w:type="spellEnd"/>
-      <w:r>
-        <w:rPr>
-          <w:rFonts w:ascii="Open Sans" w:hAnsi="Open Sans" w:cs="Open Sans"/>
-          <w:color w:val="111111"/>
-          <w:sz w:val="18"/>
-          <w:szCs w:val="21"/>
-          <w:lang w:val="en-US"/>
-        </w:rPr>
-        <w:t xml:space="preserve">  nginx.clevadesk.com</w:t>
-      </w:r>
-      <w:proofErr w:type="gramEnd"/>
-      <w:r>
-        <w:rPr>
-          <w:rFonts w:ascii="Open Sans" w:hAnsi="Open Sans" w:cs="Open Sans"/>
-          <w:color w:val="111111"/>
-          <w:sz w:val="18"/>
-          <w:szCs w:val="21"/>
-          <w:lang w:val="en-US"/>
-        </w:rPr>
-        <w:t>;</w:t>
+        <w:t>server_name  nginx.clevadesk.com;</w:t>
       </w:r>
     </w:p>
     <w:p>
@@ -2842,29 +1970,7 @@
           <w:szCs w:val="21"/>
           <w:lang w:val="en-US"/>
         </w:rPr>
-        <w:t xml:space="preserve">    </w:t>
-      </w:r>
-      <w:proofErr w:type="gramStart"/>
-      <w:r>
-        <w:rPr>
-          <w:rFonts w:ascii="Open Sans" w:hAnsi="Open Sans" w:cs="Open Sans"/>
-          <w:color w:val="111111"/>
-          <w:sz w:val="18"/>
-          <w:szCs w:val="21"/>
-          <w:lang w:val="en-US"/>
-        </w:rPr>
-        <w:t>listen</w:t>
-      </w:r>
-      <w:proofErr w:type="gramEnd"/>
-      <w:r>
-        <w:rPr>
-          <w:rFonts w:ascii="Open Sans" w:hAnsi="Open Sans" w:cs="Open Sans"/>
-          <w:color w:val="111111"/>
-          <w:sz w:val="18"/>
-          <w:szCs w:val="21"/>
-          <w:lang w:val="en-US"/>
-        </w:rPr>
-        <w:t xml:space="preserve"> 80;</w:t>
+        <w:t xml:space="preserve">    listen 80;</w:t>
       </w:r>
     </w:p>
     <w:p>
@@ -2893,42 +1999,8 @@
           <w:szCs w:val="21"/>
           <w:lang w:val="en-US"/>
         </w:rPr>
-        <w:t xml:space="preserve">    </w:t>
-      </w:r>
-      <w:proofErr w:type="gramStart"/>
-      <w:r>
-        <w:rPr>
-          <w:rFonts w:ascii="Open Sans" w:hAnsi="Open Sans" w:cs="Open Sans"/>
-          <w:color w:val="111111"/>
-          <w:sz w:val="18"/>
-          <w:szCs w:val="21"/>
-          <w:lang w:val="en-US"/>
-        </w:rPr>
-        <w:t>return</w:t>
-      </w:r>
-      <w:proofErr w:type="gramEnd"/>
-      <w:r>
-        <w:rPr>
-          <w:rFonts w:ascii="Open Sans" w:hAnsi="Open Sans" w:cs="Open Sans"/>
-          <w:color w:val="111111"/>
-          <w:sz w:val="18"/>
-          <w:szCs w:val="21"/>
-          <w:lang w:val="en-US"/>
-        </w:rPr>
-        <w:t xml:space="preserve"> 404; # managed by </w:t>
-      </w:r>
-      <w:proofErr w:type="spellStart"/>
-      <w:r>
-        <w:rPr>
-          <w:rFonts w:ascii="Open Sans" w:hAnsi="Open Sans" w:cs="Open Sans"/>
-          <w:color w:val="111111"/>
-          <w:sz w:val="18"/>
-          <w:szCs w:val="21"/>
-          <w:lang w:val="en-US"/>
-        </w:rPr>
-        <w:t>Certbot</w:t>
-      </w:r>
-      <w:proofErr w:type="spellEnd"/>
+        <w:t xml:space="preserve">    return 404; # managed by Certbot</w:t>
+      </w:r>
       <w:r>
         <w:rPr>
           <w:rFonts w:ascii="Open Sans" w:hAnsi="Open Sans" w:cs="Open Sans"/>
@@ -3003,7 +2075,6 @@
           <w:lang w:val="en-US"/>
         </w:rPr>
       </w:pPr>
-      <w:proofErr w:type="gramStart"/>
       <w:r>
         <w:rPr>
           <w:rFonts w:ascii="Open Sans" w:hAnsi="Open Sans" w:cs="Open Sans"/>
@@ -3012,53 +2083,8 @@
           <w:szCs w:val="21"/>
           <w:lang w:val="en-US"/>
         </w:rPr>
-        <w:t>listen</w:t>
-      </w:r>
-      <w:proofErr w:type="gramEnd"/>
-      <w:r>
-        <w:rPr>
-          <w:rFonts w:ascii="Open Sans" w:hAnsi="Open Sans" w:cs="Open Sans"/>
-          <w:color w:val="111111"/>
-          <w:sz w:val="18"/>
-          <w:szCs w:val="21"/>
-          <w:lang w:val="en-US"/>
-        </w:rPr>
-        <w:t xml:space="preserve"> 443 </w:t>
-      </w:r>
-      <w:proofErr w:type="spellStart"/>
-      <w:r>
-        <w:rPr>
-          <w:rFonts w:ascii="Open Sans" w:hAnsi="Open Sans" w:cs="Open Sans"/>
-          <w:color w:val="111111"/>
-          <w:sz w:val="18"/>
-          <w:szCs w:val="21"/>
-          <w:lang w:val="en-US"/>
-        </w:rPr>
-        <w:t>ssl</w:t>
-      </w:r>
-      <w:proofErr w:type="spellEnd"/>
-      <w:r>
-        <w:rPr>
-          <w:rFonts w:ascii="Open Sans" w:hAnsi="Open Sans" w:cs="Open Sans"/>
-          <w:color w:val="111111"/>
-          <w:sz w:val="18"/>
-          <w:szCs w:val="21"/>
-          <w:lang w:val="en-US"/>
-        </w:rPr>
-        <w:t xml:space="preserve">; # managed by </w:t>
-      </w:r>
-      <w:proofErr w:type="spellStart"/>
-      <w:r>
-        <w:rPr>
-          <w:rFonts w:ascii="Open Sans" w:hAnsi="Open Sans" w:cs="Open Sans"/>
-          <w:color w:val="111111"/>
-          <w:sz w:val="18"/>
-          <w:szCs w:val="21"/>
-          <w:lang w:val="en-US"/>
-        </w:rPr>
-        <w:t>Certbot</w:t>
-      </w:r>
-      <w:proofErr w:type="spellEnd"/>
+        <w:t>listen 443 ssl; # managed by Certbot</w:t>
+      </w:r>
     </w:p>
     <w:p>
       <w:pPr>
@@ -3096,7 +2122,6 @@
           <w:lang w:val="en-US"/>
         </w:rPr>
       </w:pPr>
-      <w:proofErr w:type="gramStart"/>
       <w:r>
         <w:rPr>
           <w:rFonts w:ascii="Open Sans" w:hAnsi="Open Sans" w:cs="Open Sans"/>
@@ -3105,53 +2130,8 @@
           <w:szCs w:val="21"/>
           <w:lang w:val="en-US"/>
         </w:rPr>
-        <w:t>listen</w:t>
-      </w:r>
-      <w:proofErr w:type="gramEnd"/>
-      <w:r>
-        <w:rPr>
-          <w:rFonts w:ascii="Open Sans" w:hAnsi="Open Sans" w:cs="Open Sans"/>
-          <w:color w:val="111111"/>
-          <w:sz w:val="18"/>
-          <w:szCs w:val="21"/>
-          <w:lang w:val="en-US"/>
-        </w:rPr>
-        <w:t xml:space="preserve"> 443 </w:t>
-      </w:r>
-      <w:proofErr w:type="spellStart"/>
-      <w:r>
-        <w:rPr>
-          <w:rFonts w:ascii="Open Sans" w:hAnsi="Open Sans" w:cs="Open Sans"/>
-          <w:color w:val="111111"/>
-          <w:sz w:val="18"/>
-          <w:szCs w:val="21"/>
-          <w:lang w:val="en-US"/>
-        </w:rPr>
-        <w:t>ssl</w:t>
-      </w:r>
-      <w:proofErr w:type="spellEnd"/>
-      <w:r>
-        <w:rPr>
-          <w:rFonts w:ascii="Open Sans" w:hAnsi="Open Sans" w:cs="Open Sans"/>
-          <w:color w:val="111111"/>
-          <w:sz w:val="18"/>
-          <w:szCs w:val="21"/>
-          <w:lang w:val="en-US"/>
-        </w:rPr>
-        <w:t xml:space="preserve"> http2; # managed by </w:t>
-      </w:r>
-      <w:proofErr w:type="spellStart"/>
-      <w:r>
-        <w:rPr>
-          <w:rFonts w:ascii="Open Sans" w:hAnsi="Open Sans" w:cs="Open Sans"/>
-          <w:color w:val="111111"/>
-          <w:sz w:val="18"/>
-          <w:szCs w:val="21"/>
-          <w:lang w:val="en-US"/>
-        </w:rPr>
-        <w:t>Certbot</w:t>
-      </w:r>
-      <w:proofErr w:type="spellEnd"/>
+        <w:t>listen 443 ssl http2; # managed by Certbot</w:t>
+      </w:r>
     </w:p>
     <w:p>
       <w:pPr>
@@ -3162,7 +2142,51 @@
         </w:numPr>
       </w:pPr>
       <w:r>
-        <w:t>Автоматическое продление:</w:t>
+        <w:t>Автоматическое продление</w:t>
+      </w:r>
+      <w:r>
+        <w:t xml:space="preserve"> (каждую субботу проверяем, если </w:t>
+      </w:r>
+      <w:r>
+        <w:t>&lt;</w:t>
+      </w:r>
+      <w:r>
+        <w:rPr>
+          <w:lang w:val="uk-UA"/>
+        </w:rPr>
+        <w:t xml:space="preserve"> </w:t>
+      </w:r>
+      <w:r>
+        <w:t>30 дней</w:t>
+      </w:r>
+      <w:r>
+        <w:rPr>
+          <w:lang w:val="uk-UA"/>
+        </w:rPr>
+        <w:t xml:space="preserve"> осталось </w:t>
+      </w:r>
+      <w:r>
+        <w:t>продлевает</w:t>
+      </w:r>
+      <w:r>
+        <w:rPr>
+          <w:lang w:val="uk-UA"/>
+        </w:rPr>
+        <w:t xml:space="preserve"> </w:t>
+      </w:r>
+      <w:r>
+        <w:rPr>
+          <w:rFonts w:cstheme="minorHAnsi"/>
+          <w:color w:val="333333"/>
+          <w:shd w:val="clear" w:color="auto" w:fill="FFFFFF"/>
+        </w:rPr>
+        <w:t>и выполнять мягкую перезагрузку веб-сервера</w:t>
+      </w:r>
+      <w:r>
+        <w:t>)</w:t>
+      </w:r>
+      <w:r>
+        <w:t>:</w:t>
       </w:r>
     </w:p>
     <w:p>
@@ -3183,7 +2207,6 @@
           <w:lang w:val="en-US"/>
         </w:rPr>
       </w:pPr>
-      <w:proofErr w:type="gramStart"/>
       <w:r>
         <w:rPr>
           <w:rFonts w:ascii="Open Sans" w:hAnsi="Open Sans" w:cs="Open Sans"/>
@@ -3192,150 +2215,7 @@
           <w:szCs w:val="21"/>
           <w:lang w:val="en-US"/>
         </w:rPr>
-        <w:t>echo</w:t>
-      </w:r>
-      <w:proofErr w:type="gramEnd"/>
-      <w:r>
-        <w:rPr>
-          <w:rFonts w:ascii="Open Sans" w:hAnsi="Open Sans" w:cs="Open Sans"/>
-          <w:color w:val="111111"/>
-          <w:sz w:val="18"/>
-          <w:szCs w:val="21"/>
-          <w:lang w:val="en-US"/>
-        </w:rPr>
-        <w:t xml:space="preserve"> "0 0,12 * * * root python -c 'import random; import time; </w:t>
-      </w:r>
-      <w:proofErr w:type="spellStart"/>
-      <w:r>
-        <w:rPr>
-          <w:rFonts w:ascii="Open Sans" w:hAnsi="Open Sans" w:cs="Open Sans"/>
-          <w:color w:val="111111"/>
-          <w:sz w:val="18"/>
-          <w:szCs w:val="21"/>
-          <w:lang w:val="en-US"/>
-        </w:rPr>
-        <w:t>time.sleep</w:t>
-      </w:r>
-      <w:proofErr w:type="spellEnd"/>
-      <w:r>
-        <w:rPr>
-          <w:rFonts w:ascii="Open Sans" w:hAnsi="Open Sans" w:cs="Open Sans"/>
-          <w:color w:val="111111"/>
-          <w:sz w:val="18"/>
-          <w:szCs w:val="21"/>
-          <w:lang w:val="en-US"/>
-        </w:rPr>
-        <w:t>(</w:t>
-      </w:r>
-      <w:proofErr w:type="spellStart"/>
-      <w:r>
-        <w:rPr>
-          <w:rFonts w:ascii="Open Sans" w:hAnsi="Open Sans" w:cs="Open Sans"/>
-          <w:color w:val="111111"/>
-          <w:sz w:val="18"/>
-          <w:szCs w:val="21"/>
-          <w:lang w:val="en-US"/>
-        </w:rPr>
-        <w:t>random.random</w:t>
-      </w:r>
-      <w:proofErr w:type="spellEnd"/>
-      <w:r>
-        <w:rPr>
-          <w:rFonts w:ascii="Open Sans" w:hAnsi="Open Sans" w:cs="Open Sans"/>
-          <w:color w:val="111111"/>
-          <w:sz w:val="18"/>
-          <w:szCs w:val="21"/>
-          <w:lang w:val="en-US"/>
-        </w:rPr>
-        <w:t xml:space="preserve">() * 3600)' &amp;&amp; </w:t>
-      </w:r>
-      <w:proofErr w:type="spellStart"/>
-      <w:r>
-        <w:rPr>
-          <w:rFonts w:ascii="Open Sans" w:hAnsi="Open Sans" w:cs="Open Sans"/>
-          <w:color w:val="111111"/>
-          <w:sz w:val="18"/>
-          <w:szCs w:val="21"/>
-          <w:lang w:val="en-US"/>
-        </w:rPr>
-        <w:t>certbot</w:t>
-      </w:r>
-      <w:proofErr w:type="spellEnd"/>
-      <w:r>
-        <w:rPr>
-          <w:rFonts w:ascii="Open Sans" w:hAnsi="Open Sans" w:cs="Open Sans"/>
-          <w:color w:val="111111"/>
-          <w:sz w:val="18"/>
-          <w:szCs w:val="21"/>
-          <w:lang w:val="en-US"/>
-        </w:rPr>
-        <w:t xml:space="preserve"> renew -q" | </w:t>
-      </w:r>
-      <w:proofErr w:type="spellStart"/>
-      <w:r>
-        <w:rPr>
-          <w:rFonts w:ascii="Open Sans" w:hAnsi="Open Sans" w:cs="Open Sans"/>
-          <w:color w:val="111111"/>
-          <w:sz w:val="18"/>
-          <w:szCs w:val="21"/>
-          <w:lang w:val="en-US"/>
-        </w:rPr>
-        <w:t>sudo</w:t>
-      </w:r>
-      <w:proofErr w:type="spellEnd"/>
-      <w:r>
-        <w:rPr>
-          <w:rFonts w:ascii="Open Sans" w:hAnsi="Open Sans" w:cs="Open Sans"/>
-          <w:color w:val="111111"/>
-          <w:sz w:val="18"/>
-          <w:szCs w:val="21"/>
-          <w:lang w:val="en-US"/>
-        </w:rPr>
-        <w:t xml:space="preserve"> tee -a /</w:t>
-      </w:r>
-      <w:proofErr w:type="spellStart"/>
-      <w:r>
-        <w:rPr>
-          <w:rFonts w:ascii="Open Sans" w:hAnsi="Open Sans" w:cs="Open Sans"/>
-          <w:color w:val="111111"/>
-          <w:sz w:val="18"/>
-          <w:szCs w:val="21"/>
-          <w:lang w:val="en-US"/>
-        </w:rPr>
-        <w:t>etc</w:t>
-      </w:r>
-      <w:proofErr w:type="spellEnd"/>
-      <w:r>
-        <w:rPr>
-          <w:rFonts w:ascii="Open Sans" w:hAnsi="Open Sans" w:cs="Open Sans"/>
-          <w:color w:val="111111"/>
-          <w:sz w:val="18"/>
-          <w:szCs w:val="21"/>
-          <w:lang w:val="en-US"/>
-        </w:rPr>
-        <w:t>/</w:t>
-      </w:r>
-      <w:proofErr w:type="spellStart"/>
-      <w:r>
-        <w:rPr>
-          <w:rFonts w:ascii="Open Sans" w:hAnsi="Open Sans" w:cs="Open Sans"/>
-          <w:color w:val="111111"/>
-          <w:sz w:val="18"/>
-          <w:szCs w:val="21"/>
-          <w:lang w:val="en-US"/>
-        </w:rPr>
-        <w:t>crontab</w:t>
-      </w:r>
-      <w:proofErr w:type="spellEnd"/>
-      <w:r>
-        <w:rPr>
-          <w:rFonts w:ascii="Open Sans" w:hAnsi="Open Sans" w:cs="Open Sans"/>
-          <w:color w:val="111111"/>
-          <w:sz w:val="18"/>
-          <w:szCs w:val="21"/>
-          <w:lang w:val="en-US"/>
-        </w:rPr>
-        <w:t xml:space="preserve"> &gt; /dev/null</w:t>
+        <w:t>echo "00 00 * * 6 certbot renew --post-hook 'service nginx reload' &gt;&gt; /var/log/le-renew.log" | sudo tee -a /etc/crontab &gt; /dev/null</w:t>
       </w:r>
     </w:p>
     <w:p>
@@ -3414,33 +2294,23 @@
         </w:rPr>
         <w:t>.</w:t>
       </w:r>
-      <w:proofErr w:type="spellStart"/>
       <w:r>
         <w:rPr>
           <w:lang w:val="en-US" w:eastAsia="ru-RU"/>
         </w:rPr>
         <w:t>ini</w:t>
       </w:r>
-      <w:proofErr w:type="spellEnd"/>
       <w:r>
         <w:rPr>
           <w:lang w:eastAsia="ru-RU"/>
         </w:rPr>
         <w:t xml:space="preserve"> =&gt; </w:t>
       </w:r>
-      <w:proofErr w:type="spellStart"/>
-      <w:r>
-        <w:rPr>
-          <w:lang w:eastAsia="ru-RU"/>
-        </w:rPr>
-        <w:t>HTTPEnableConnectorHeaders</w:t>
-      </w:r>
-      <w:proofErr w:type="spellEnd"/>
-      <w:r>
-        <w:rPr>
-          <w:lang w:eastAsia="ru-RU"/>
-        </w:rPr>
-        <w:t>=1</w:t>
+      <w:r>
+        <w:rPr>
+          <w:lang w:eastAsia="ru-RU"/>
+        </w:rPr>
+        <w:t>HTTPEnableConnectorHeaders=1</w:t>
       </w:r>
     </w:p>
     <w:p>
@@ -3492,7 +2362,7 @@
           <w:lang w:eastAsia="ru-RU"/>
         </w:rPr>
         <w:drawing>
-          <wp:inline distT="0" distB="0" distL="0" distR="0" wp14:anchorId="0A12DA1A" wp14:editId="52D81407">
+          <wp:inline distT="0" distB="0" distL="0" distR="0" wp14:anchorId="1C3C7E48" wp14:editId="57C546B4">
             <wp:extent cx="7185492" cy="2981459"/>
             <wp:effectExtent l="0" t="0" r="0" b="0"/>
             <wp:docPr id="6" name="Рисунок 6"/>
@@ -3586,7 +2456,7 @@
 </file>
 
 <file path=word/numbering.xml><?xml version="1.0" encoding="utf-8"?>
-<w:numbering xmlns:wpc="http://schemas.microsoft.com/office/word/2010/wordprocessingCanvas" xmlns:mc="http://schemas.openxmlformats.org/markup-compatibility/2006" xmlns:o="urn:schemas-microsoft-com:office:office" xmlns:r="http://schemas.openxmlformats.org/officeDocument/2006/relationships" xmlns:m="http://schemas.openxmlformats.org/officeDocument/2006/math" xmlns:v="urn:schemas-microsoft-com:vml" xmlns:wp14="http://schemas.microsoft.com/office/word/2010/wordprocessingDrawing" xmlns:wp="http://schemas.openxmlformats.org/drawingml/2006/wordprocessingDrawing" xmlns:w10="urn:schemas-microsoft-com:office:word" xmlns:w="http://schemas.openxmlformats.org/wordprocessingml/2006/main" xmlns:w14="http://schemas.microsoft.com/office/word/2010/wordml" xmlns:w15="http://schemas.microsoft.com/office/word/2012/wordml" xmlns:wpg="http://schemas.microsoft.com/office/word/2010/wordprocessingGroup" xmlns:wpi="http://schemas.microsoft.com/office/word/2010/wordprocessingInk" xmlns:wne="http://schemas.microsoft.com/office/word/2006/wordml" xmlns:wps="http://schemas.microsoft.com/office/word/2010/wordprocessingShape" mc:Ignorable="w14 w15 wp14">
+<w:numbering xmlns:wpc="http://schemas.microsoft.com/office/word/2010/wordprocessingCanvas" xmlns:cx="http://schemas.microsoft.com/office/drawing/2014/chartex" xmlns:cx1="http://schemas.microsoft.com/office/drawing/2015/9/8/chartex" xmlns:cx2="http://schemas.microsoft.com/office/drawing/2015/10/21/chartex" xmlns:cx3="http://schemas.microsoft.com/office/drawing/2016/5/9/chartex" xmlns:cx4="http://schemas.microsoft.com/office/drawing/2016/5/10/chartex" xmlns:cx5="http://schemas.microsoft.com/office/drawing/2016/5/11/chartex" xmlns:cx6="http://schemas.microsoft.com/office/drawing/2016/5/12/chartex" xmlns:cx7="http://schemas.microsoft.com/office/drawing/2016/5/13/chartex" xmlns:cx8="http://schemas.microsoft.com/office/drawing/2016/5/14/chartex" xmlns:mc="http://schemas.openxmlformats.org/markup-compatibility/2006" xmlns:aink="http://schemas.microsoft.com/office/drawing/2016/ink" xmlns:am3d="http://schemas.microsoft.com/office/drawing/2017/model3d" xmlns:o="urn:schemas-microsoft-com:office:office" xmlns:r="http://schemas.openxmlformats.org/officeDocument/2006/relationships" xmlns:m="http://schemas.openxmlformats.org/officeDocument/2006/math" xmlns:v="urn:schemas-microsoft-com:vml" xmlns:wp14="http://schemas.microsoft.com/office/word/2010/wordprocessingDrawing" xmlns:wp="http://schemas.openxmlformats.org/drawingml/2006/wordprocessingDrawing" xmlns:w10="urn:schemas-microsoft-com:office:word" xmlns:w="http://schemas.openxmlformats.org/wordprocessingml/2006/main" xmlns:w14="http://schemas.microsoft.com/office/word/2010/wordml" xmlns:w15="http://schemas.microsoft.com/office/word/2012/wordml" xmlns:w16cex="http://schemas.microsoft.com/office/word/2018/wordml/cex" xmlns:w16cid="http://schemas.microsoft.com/office/word/2016/wordml/cid" xmlns:w16="http://schemas.microsoft.com/office/word/2018/wordml" xmlns:w16se="http://schemas.microsoft.com/office/word/2015/wordml/symex" xmlns:wpg="http://schemas.microsoft.com/office/word/2010/wordprocessingGroup" xmlns:wpi="http://schemas.microsoft.com/office/word/2010/wordprocessingInk" xmlns:wne="http://schemas.microsoft.com/office/word/2006/wordml" xmlns:wps="http://schemas.microsoft.com/office/word/2010/wordprocessingShape" mc:Ignorable="w14 w15 w16se w16cid w16 w16cex wp14">
   <w:abstractNum w:abstractNumId="0" w15:restartNumberingAfterBreak="0">
     <w:nsid w:val="16E91BC4"/>
     <w:multiLevelType w:val="hybridMultilevel"/>
@@ -4318,7 +3188,7 @@
 </file>
 
 <file path=word/styles.xml><?xml version="1.0" encoding="utf-8"?>
-<w:styles xmlns:mc="http://schemas.openxmlformats.org/markup-compatibility/2006" xmlns:r="http://schemas.openxmlformats.org/officeDocument/2006/relationships" xmlns:w="http://schemas.openxmlformats.org/wordprocessingml/2006/main" xmlns:w14="http://schemas.microsoft.com/office/word/2010/wordml" xmlns:w15="http://schemas.microsoft.com/office/word/2012/wordml" mc:Ignorable="w14 w15">
+<w:styles xmlns:mc="http://schemas.openxmlformats.org/markup-compatibility/2006" xmlns:r="http://schemas.openxmlformats.org/officeDocument/2006/relationships" xmlns:w="http://schemas.openxmlformats.org/wordprocessingml/2006/main" xmlns:w14="http://schemas.microsoft.com/office/word/2010/wordml" xmlns:w15="http://schemas.microsoft.com/office/word/2012/wordml" xmlns:w16cex="http://schemas.microsoft.com/office/word/2018/wordml/cex" xmlns:w16cid="http://schemas.microsoft.com/office/word/2016/wordml/cid" xmlns:w16="http://schemas.microsoft.com/office/word/2018/wordml" xmlns:w16se="http://schemas.microsoft.com/office/word/2015/wordml/symex" mc:Ignorable="w14 w15 w16se w16cid w16 w16cex">
   <w:docDefaults>
     <w:rPrDefault>
       <w:rPr>
@@ -4334,7 +3204,7 @@
       </w:pPr>
     </w:pPrDefault>
   </w:docDefaults>
-  <w:latentStyles w:defLockedState="0" w:defUIPriority="99" w:defSemiHidden="0" w:defUnhideWhenUsed="0" w:defQFormat="0" w:count="371">
+  <w:latentStyles w:defLockedState="0" w:defUIPriority="99" w:defSemiHidden="0" w:defUnhideWhenUsed="0" w:defQFormat="0" w:count="376">
     <w:lsdException w:name="Normal" w:uiPriority="0" w:qFormat="1"/>
     <w:lsdException w:name="heading 1" w:uiPriority="9" w:qFormat="1"/>
     <w:lsdException w:name="heading 2" w:semiHidden="1" w:uiPriority="9" w:unhideWhenUsed="1" w:qFormat="1"/>
@@ -4706,6 +3576,11 @@
     <w:lsdException w:name="List Table 5 Dark Accent 6" w:uiPriority="50"/>
     <w:lsdException w:name="List Table 6 Colorful Accent 6" w:uiPriority="51"/>
     <w:lsdException w:name="List Table 7 Colorful Accent 6" w:uiPriority="52"/>
+    <w:lsdException w:name="Mention" w:semiHidden="1" w:unhideWhenUsed="1"/>
+    <w:lsdException w:name="Smart Hyperlink" w:semiHidden="1" w:unhideWhenUsed="1"/>
+    <w:lsdException w:name="Hashtag" w:semiHidden="1" w:unhideWhenUsed="1"/>
+    <w:lsdException w:name="Unresolved Mention" w:semiHidden="1" w:unhideWhenUsed="1"/>
+    <w:lsdException w:name="Smart Link" w:semiHidden="1" w:unhideWhenUsed="1"/>
   </w:latentStyles>
   <w:style w:type="paragraph" w:default="1" w:styleId="a">
     <w:name w:val="Normal"/>
